--- a/docs/Documentation.docx
+++ b/docs/Documentation.docx
@@ -110,110 +110,63 @@
           <w:r>
             <w:fldChar w:fldCharType="separate"/>
           </w:r>
-          <w:bookmarkStart w:id="0" w:name="_GoBack"/>
-          <w:bookmarkEnd w:id="0"/>
-          <w:r>
-            <w:rPr>
-              <w:rStyle w:val="Lienhypertexte"/>
-              <w:noProof/>
-            </w:rPr>
-            <w:fldChar w:fldCharType="begin"/>
-          </w:r>
-          <w:r>
-            <w:rPr>
-              <w:rStyle w:val="Lienhypertexte"/>
-              <w:noProof/>
-            </w:rPr>
-            <w:instrText xml:space="preserve"> </w:instrText>
-          </w:r>
-          <w:r>
-            <w:rPr>
-              <w:noProof/>
-            </w:rPr>
-            <w:instrText>HYPERLINK \l "_Toc94521761"</w:instrText>
-          </w:r>
-          <w:r>
-            <w:rPr>
-              <w:rStyle w:val="Lienhypertexte"/>
-              <w:noProof/>
-            </w:rPr>
-            <w:instrText xml:space="preserve"> </w:instrText>
-          </w:r>
-          <w:r>
-            <w:rPr>
-              <w:rStyle w:val="Lienhypertexte"/>
-              <w:noProof/>
-            </w:rPr>
-          </w:r>
-          <w:r>
-            <w:rPr>
-              <w:rStyle w:val="Lienhypertexte"/>
-              <w:noProof/>
-            </w:rPr>
-            <w:fldChar w:fldCharType="separate"/>
-          </w:r>
-          <w:r>
-            <w:rPr>
-              <w:rStyle w:val="Lienhypertexte"/>
-              <w:noProof/>
-            </w:rPr>
-            <w:t>FYFY - FamilY For unitY</w:t>
-          </w:r>
-          <w:r>
-            <w:rPr>
-              <w:noProof/>
-              <w:webHidden/>
-            </w:rPr>
-            <w:tab/>
-          </w:r>
-          <w:r>
-            <w:rPr>
-              <w:noProof/>
-              <w:webHidden/>
-            </w:rPr>
-            <w:fldChar w:fldCharType="begin"/>
-          </w:r>
-          <w:r>
-            <w:rPr>
-              <w:noProof/>
-              <w:webHidden/>
-            </w:rPr>
-            <w:instrText xml:space="preserve"> PAGEREF _Toc94521761 \h </w:instrText>
-          </w:r>
-          <w:r>
-            <w:rPr>
-              <w:noProof/>
-              <w:webHidden/>
-            </w:rPr>
-          </w:r>
-          <w:r>
-            <w:rPr>
-              <w:noProof/>
-              <w:webHidden/>
-            </w:rPr>
-            <w:fldChar w:fldCharType="separate"/>
-          </w:r>
-          <w:r>
-            <w:rPr>
-              <w:noProof/>
-              <w:webHidden/>
-            </w:rPr>
-            <w:t>2</w:t>
-          </w:r>
-          <w:r>
-            <w:rPr>
-              <w:noProof/>
-              <w:webHidden/>
-            </w:rPr>
-            <w:fldChar w:fldCharType="end"/>
-          </w:r>
-          <w:r>
-            <w:rPr>
-              <w:rStyle w:val="Lienhypertexte"/>
-              <w:noProof/>
-            </w:rPr>
-            <w:fldChar w:fldCharType="end"/>
-          </w:r>
+          <w:hyperlink w:anchor="_Toc94521761" w:history="1">
+            <w:r>
+              <w:rPr>
+                <w:rStyle w:val="Lienhypertexte"/>
+                <w:noProof/>
+              </w:rPr>
+              <w:t>FYFY - FamilY For unitY</w:t>
+            </w:r>
+            <w:r>
+              <w:rPr>
+                <w:noProof/>
+                <w:webHidden/>
+              </w:rPr>
+              <w:tab/>
+            </w:r>
+            <w:r>
+              <w:rPr>
+                <w:noProof/>
+                <w:webHidden/>
+              </w:rPr>
+              <w:fldChar w:fldCharType="begin"/>
+            </w:r>
+            <w:r>
+              <w:rPr>
+                <w:noProof/>
+                <w:webHidden/>
+              </w:rPr>
+              <w:instrText xml:space="preserve"> PAGEREF _Toc94521761 \h </w:instrText>
+            </w:r>
+            <w:r>
+              <w:rPr>
+                <w:noProof/>
+                <w:webHidden/>
+              </w:rPr>
+            </w:r>
+            <w:r>
+              <w:rPr>
+                <w:noProof/>
+                <w:webHidden/>
+              </w:rPr>
+              <w:fldChar w:fldCharType="separate"/>
+            </w:r>
+            <w:r>
+              <w:rPr>
+                <w:noProof/>
+                <w:webHidden/>
+              </w:rPr>
+              <w:t>2</w:t>
+            </w:r>
+            <w:r>
+              <w:rPr>
+                <w:noProof/>
+                <w:webHidden/>
+              </w:rPr>
+              <w:fldChar w:fldCharType="end"/>
+            </w:r>
+          </w:hyperlink>
         </w:p>
         <w:p>
           <w:pPr>
@@ -1435,7 +1388,7 @@
       <w:pPr>
         <w:pStyle w:val="Titre1"/>
       </w:pPr>
-      <w:bookmarkStart w:id="1" w:name="_Toc94521761"/>
+      <w:bookmarkStart w:id="0" w:name="_Toc94521761"/>
       <w:r>
         <w:lastRenderedPageBreak/>
         <w:t xml:space="preserve">FYFY - </w:t>
@@ -1460,12 +1413,41 @@
       <w:r>
         <w:t>unitY</w:t>
       </w:r>
+      <w:bookmarkEnd w:id="0"/>
+      <w:proofErr w:type="spellEnd"/>
+    </w:p>
+    <w:p>
+      <w:r>
+        <w:t>FYFY is an Entity Component System (ECS) made for Unity. ECS software architecture is interesting for two main reasons: optimization and modularity.</w:t>
+      </w:r>
+      <w:r>
+        <w:t xml:space="preserve"> </w:t>
+      </w:r>
+      <w:r>
+        <w:t xml:space="preserve">See </w:t>
+      </w:r>
+      <w:r>
+        <w:fldChar w:fldCharType="begin"/>
+      </w:r>
+      <w:r>
+        <w:instrText xml:space="preserve"> HYPERLINK "https://webia.lip6.fr/~muratetm/docFYFY/" </w:instrText>
+      </w:r>
+      <w:r>
+        <w:fldChar w:fldCharType="separate"/>
+      </w:r>
+      <w:r>
+        <w:rPr>
+          <w:rStyle w:val="Lienhypertexte"/>
+        </w:rPr>
+        <w:t>API documentation</w:t>
+      </w:r>
+      <w:r>
+        <w:fldChar w:fldCharType="end"/>
+      </w:r>
+      <w:bookmarkStart w:id="1" w:name="_GoBack"/>
       <w:bookmarkEnd w:id="1"/>
-      <w:proofErr w:type="spellEnd"/>
-    </w:p>
-    <w:p>
-      <w:r>
-        <w:t>FYFY is an Entity Component System (ECS) made for Unity. ECS software architecture is interesting for two main reasons: optimization and modularity.</w:t>
+      <w:r>
+        <w:t xml:space="preserve"> for details.</w:t>
       </w:r>
     </w:p>
     <w:p>
@@ -1668,7 +1650,6 @@
       </w:pPr>
       <w:bookmarkStart w:id="7" w:name="_Toc94521767"/>
       <w:r>
-        <w:lastRenderedPageBreak/>
         <w:t>What are FYFY components?</w:t>
       </w:r>
       <w:bookmarkEnd w:id="7"/>
@@ -2219,10 +2200,7 @@
         <w:pStyle w:val="Code"/>
       </w:pPr>
       <w:r>
-        <w:t xml:space="preserve">    </w:t>
-      </w:r>
-      <w:r>
-        <w:t>}</w:t>
+        <w:t xml:space="preserve">    }</w:t>
       </w:r>
     </w:p>
     <w:p>
@@ -2563,6 +2541,7 @@
         <w:rPr>
           <w:color w:val="D73A49"/>
         </w:rPr>
+        <w:lastRenderedPageBreak/>
         <w:t>using</w:t>
       </w:r>
       <w:r>
@@ -3586,6 +3565,7 @@
         <w:rPr>
           <w:color w:val="808080" w:themeColor="background1" w:themeShade="80"/>
         </w:rPr>
+        <w:lastRenderedPageBreak/>
         <w:t xml:space="preserve">// Define a family that selects all </w:t>
       </w:r>
       <w:proofErr w:type="spellStart"/>
@@ -3611,7 +3591,6 @@
         <w:rPr>
           <w:color w:val="6F42C1"/>
         </w:rPr>
-        <w:lastRenderedPageBreak/>
         <w:t>Family</w:t>
       </w:r>
       <w:r>
@@ -5420,6 +5399,10 @@
         <w:jc w:val="center"/>
       </w:pPr>
       <w:r>
+        <w:rPr>
+          <w:noProof/>
+          <w:lang w:val="fr-FR"/>
+        </w:rPr>
         <w:lastRenderedPageBreak/>
         <mc:AlternateContent>
           <mc:Choice Requires="wps">
@@ -5502,6 +5485,10 @@
         </mc:AlternateContent>
       </w:r>
       <w:r>
+        <w:rPr>
+          <w:noProof/>
+          <w:lang w:val="fr-FR"/>
+        </w:rPr>
         <mc:AlternateContent>
           <mc:Choice Requires="wps">
             <w:drawing>
@@ -5583,6 +5570,10 @@
         </mc:AlternateContent>
       </w:r>
       <w:r>
+        <w:rPr>
+          <w:noProof/>
+          <w:lang w:val="fr-FR"/>
+        </w:rPr>
         <mc:AlternateContent>
           <mc:Choice Requires="wps">
             <w:drawing>
@@ -5666,6 +5657,7 @@
       <w:r>
         <w:rPr>
           <w:noProof/>
+          <w:lang w:val="fr-FR"/>
         </w:rPr>
         <w:drawing>
           <wp:inline distT="0" distB="0" distL="0" distR="0" wp14:anchorId="0A60A227" wp14:editId="38395EAD">
@@ -6709,6 +6701,10 @@
         <w:jc w:val="center"/>
       </w:pPr>
       <w:r>
+        <w:rPr>
+          <w:noProof/>
+          <w:lang w:val="fr-FR"/>
+        </w:rPr>
         <mc:AlternateContent>
           <mc:Choice Requires="wps">
             <w:drawing>
@@ -6790,6 +6786,10 @@
         </mc:AlternateContent>
       </w:r>
       <w:r>
+        <w:rPr>
+          <w:noProof/>
+          <w:lang w:val="fr-FR"/>
+        </w:rPr>
         <mc:AlternateContent>
           <mc:Choice Requires="wps">
             <w:drawing>
@@ -6912,6 +6912,10 @@
         </mc:AlternateContent>
       </w:r>
       <w:r>
+        <w:rPr>
+          <w:noProof/>
+          <w:lang w:val="fr-FR"/>
+        </w:rPr>
         <mc:AlternateContent>
           <mc:Choice Requires="wps">
             <w:drawing>
@@ -6995,6 +6999,7 @@
       <w:r>
         <w:rPr>
           <w:noProof/>
+          <w:lang w:val="fr-FR"/>
         </w:rPr>
         <w:drawing>
           <wp:inline distT="0" distB="0" distL="0" distR="0" wp14:anchorId="5BD93E0E" wp14:editId="382E73AE">
@@ -7181,7 +7186,7 @@
             <w:noProof/>
             <w:lang w:val="fr-FR"/>
           </w:rPr>
-          <w:t>1</w:t>
+          <w:t>9</w:t>
         </w:r>
         <w:r>
           <w:fldChar w:fldCharType="end"/>
@@ -10426,7 +10431,7 @@
 </file>
 
 <file path=customXml/itemProps1.xml><?xml version="1.0" encoding="utf-8"?>
-<ds:datastoreItem xmlns:ds="http://schemas.openxmlformats.org/officeDocument/2006/customXml" ds:itemID="{2D4996B0-1F8D-4978-8EA7-780E79D80B90}">
+<ds:datastoreItem xmlns:ds="http://schemas.openxmlformats.org/officeDocument/2006/customXml" ds:itemID="{DE279611-9DA9-45FF-9CBA-47927BEC16D8}">
   <ds:schemaRefs>
     <ds:schemaRef ds:uri="http://schemas.openxmlformats.org/officeDocument/2006/bibliography"/>
   </ds:schemaRefs>

--- a/docs/Documentation.docx
+++ b/docs/Documentation.docx
@@ -110,13 +110,130 @@
           <w:r>
             <w:fldChar w:fldCharType="separate"/>
           </w:r>
-          <w:hyperlink w:anchor="_Toc94521761" w:history="1">
+          <w:bookmarkStart w:id="0" w:name="_GoBack"/>
+          <w:bookmarkEnd w:id="0"/>
+          <w:r>
+            <w:rPr>
+              <w:rStyle w:val="Lienhypertexte"/>
+              <w:noProof/>
+            </w:rPr>
+            <w:fldChar w:fldCharType="begin"/>
+          </w:r>
+          <w:r>
+            <w:rPr>
+              <w:rStyle w:val="Lienhypertexte"/>
+              <w:noProof/>
+            </w:rPr>
+            <w:instrText xml:space="preserve"> </w:instrText>
+          </w:r>
+          <w:r>
+            <w:rPr>
+              <w:noProof/>
+            </w:rPr>
+            <w:instrText>HYPERLINK \l "_Toc114143855"</w:instrText>
+          </w:r>
+          <w:r>
+            <w:rPr>
+              <w:rStyle w:val="Lienhypertexte"/>
+              <w:noProof/>
+            </w:rPr>
+            <w:instrText xml:space="preserve"> </w:instrText>
+          </w:r>
+          <w:r>
+            <w:rPr>
+              <w:rStyle w:val="Lienhypertexte"/>
+              <w:noProof/>
+            </w:rPr>
+          </w:r>
+          <w:r>
+            <w:rPr>
+              <w:rStyle w:val="Lienhypertexte"/>
+              <w:noProof/>
+            </w:rPr>
+            <w:fldChar w:fldCharType="separate"/>
+          </w:r>
+          <w:r>
+            <w:rPr>
+              <w:rStyle w:val="Lienhypertexte"/>
+              <w:noProof/>
+            </w:rPr>
+            <w:t>FYFY - FamilY For unitY</w:t>
+          </w:r>
+          <w:r>
+            <w:rPr>
+              <w:noProof/>
+              <w:webHidden/>
+            </w:rPr>
+            <w:tab/>
+          </w:r>
+          <w:r>
+            <w:rPr>
+              <w:noProof/>
+              <w:webHidden/>
+            </w:rPr>
+            <w:fldChar w:fldCharType="begin"/>
+          </w:r>
+          <w:r>
+            <w:rPr>
+              <w:noProof/>
+              <w:webHidden/>
+            </w:rPr>
+            <w:instrText xml:space="preserve"> PAGEREF _Toc114143855 \h </w:instrText>
+          </w:r>
+          <w:r>
+            <w:rPr>
+              <w:noProof/>
+              <w:webHidden/>
+            </w:rPr>
+          </w:r>
+          <w:r>
+            <w:rPr>
+              <w:noProof/>
+              <w:webHidden/>
+            </w:rPr>
+            <w:fldChar w:fldCharType="separate"/>
+          </w:r>
+          <w:r>
+            <w:rPr>
+              <w:noProof/>
+              <w:webHidden/>
+            </w:rPr>
+            <w:t>2</w:t>
+          </w:r>
+          <w:r>
+            <w:rPr>
+              <w:noProof/>
+              <w:webHidden/>
+            </w:rPr>
+            <w:fldChar w:fldCharType="end"/>
+          </w:r>
+          <w:r>
+            <w:rPr>
+              <w:rStyle w:val="Lienhypertexte"/>
+              <w:noProof/>
+            </w:rPr>
+            <w:fldChar w:fldCharType="end"/>
+          </w:r>
+        </w:p>
+        <w:p>
+          <w:pPr>
+            <w:pStyle w:val="TM2"/>
+            <w:rPr>
+              <w:rFonts w:asciiTheme="minorHAnsi" w:eastAsiaTheme="minorEastAsia" w:hAnsiTheme="minorHAnsi" w:cstheme="minorBidi"/>
+              <w:noProof/>
+              <w:color w:val="auto"/>
+              <w:sz w:val="22"/>
+              <w:szCs w:val="22"/>
+              <w:lang w:val="fr-FR"/>
+            </w:rPr>
+          </w:pPr>
+          <w:hyperlink w:anchor="_Toc114143856" w:history="1">
             <w:r>
               <w:rPr>
                 <w:rStyle w:val="Lienhypertexte"/>
                 <w:noProof/>
               </w:rPr>
-              <w:t>FYFY - FamilY For unitY</w:t>
+              <w:t>What FYFY is?</w:t>
             </w:r>
             <w:r>
               <w:rPr>
@@ -137,7 +254,7 @@
                 <w:noProof/>
                 <w:webHidden/>
               </w:rPr>
-              <w:instrText xml:space="preserve"> PAGEREF _Toc94521761 \h </w:instrText>
+              <w:instrText xml:space="preserve"> PAGEREF _Toc114143856 \h </w:instrText>
             </w:r>
             <w:r>
               <w:rPr>
@@ -180,13 +297,13 @@
               <w:lang w:val="fr-FR"/>
             </w:rPr>
           </w:pPr>
-          <w:hyperlink w:anchor="_Toc94521762" w:history="1">
+          <w:hyperlink w:anchor="_Toc114143857" w:history="1">
             <w:r>
               <w:rPr>
                 <w:rStyle w:val="Lienhypertexte"/>
                 <w:noProof/>
               </w:rPr>
-              <w:t>What FYFY is?</w:t>
+              <w:t>What FYFY is not?</w:t>
             </w:r>
             <w:r>
               <w:rPr>
@@ -207,7 +324,77 @@
                 <w:noProof/>
                 <w:webHidden/>
               </w:rPr>
-              <w:instrText xml:space="preserve"> PAGEREF _Toc94521762 \h </w:instrText>
+              <w:instrText xml:space="preserve"> PAGEREF _Toc114143857 \h </w:instrText>
+            </w:r>
+            <w:r>
+              <w:rPr>
+                <w:noProof/>
+                <w:webHidden/>
+              </w:rPr>
+            </w:r>
+            <w:r>
+              <w:rPr>
+                <w:noProof/>
+                <w:webHidden/>
+              </w:rPr>
+              <w:fldChar w:fldCharType="separate"/>
+            </w:r>
+            <w:r>
+              <w:rPr>
+                <w:noProof/>
+                <w:webHidden/>
+              </w:rPr>
+              <w:t>2</w:t>
+            </w:r>
+            <w:r>
+              <w:rPr>
+                <w:noProof/>
+                <w:webHidden/>
+              </w:rPr>
+              <w:fldChar w:fldCharType="end"/>
+            </w:r>
+          </w:hyperlink>
+        </w:p>
+        <w:p>
+          <w:pPr>
+            <w:pStyle w:val="TM1"/>
+            <w:rPr>
+              <w:rFonts w:asciiTheme="minorHAnsi" w:eastAsiaTheme="minorEastAsia" w:hAnsiTheme="minorHAnsi" w:cstheme="minorBidi"/>
+              <w:noProof/>
+              <w:color w:val="auto"/>
+              <w:sz w:val="22"/>
+              <w:szCs w:val="22"/>
+              <w:lang w:val="fr-FR"/>
+            </w:rPr>
+          </w:pPr>
+          <w:hyperlink w:anchor="_Toc114143858" w:history="1">
+            <w:r>
+              <w:rPr>
+                <w:rStyle w:val="Lienhypertexte"/>
+                <w:noProof/>
+              </w:rPr>
+              <w:t>Short Introduction to FYFY</w:t>
+            </w:r>
+            <w:r>
+              <w:rPr>
+                <w:noProof/>
+                <w:webHidden/>
+              </w:rPr>
+              <w:tab/>
+            </w:r>
+            <w:r>
+              <w:rPr>
+                <w:noProof/>
+                <w:webHidden/>
+              </w:rPr>
+              <w:fldChar w:fldCharType="begin"/>
+            </w:r>
+            <w:r>
+              <w:rPr>
+                <w:noProof/>
+                <w:webHidden/>
+              </w:rPr>
+              <w:instrText xml:space="preserve"> PAGEREF _Toc114143858 \h </w:instrText>
             </w:r>
             <w:r>
               <w:rPr>
@@ -250,13 +437,13 @@
               <w:lang w:val="fr-FR"/>
             </w:rPr>
           </w:pPr>
-          <w:hyperlink w:anchor="_Toc94521763" w:history="1">
+          <w:hyperlink w:anchor="_Toc114143859" w:history="1">
             <w:r>
               <w:rPr>
                 <w:rStyle w:val="Lienhypertexte"/>
                 <w:noProof/>
               </w:rPr>
-              <w:t>What FYFY is not?</w:t>
+              <w:t>How to add FYFY to your project?</w:t>
             </w:r>
             <w:r>
               <w:rPr>
@@ -277,77 +464,7 @@
                 <w:noProof/>
                 <w:webHidden/>
               </w:rPr>
-              <w:instrText xml:space="preserve"> PAGEREF _Toc94521763 \h </w:instrText>
-            </w:r>
-            <w:r>
-              <w:rPr>
-                <w:noProof/>
-                <w:webHidden/>
-              </w:rPr>
-            </w:r>
-            <w:r>
-              <w:rPr>
-                <w:noProof/>
-                <w:webHidden/>
-              </w:rPr>
-              <w:fldChar w:fldCharType="separate"/>
-            </w:r>
-            <w:r>
-              <w:rPr>
-                <w:noProof/>
-                <w:webHidden/>
-              </w:rPr>
-              <w:t>2</w:t>
-            </w:r>
-            <w:r>
-              <w:rPr>
-                <w:noProof/>
-                <w:webHidden/>
-              </w:rPr>
-              <w:fldChar w:fldCharType="end"/>
-            </w:r>
-          </w:hyperlink>
-        </w:p>
-        <w:p>
-          <w:pPr>
-            <w:pStyle w:val="TM1"/>
-            <w:rPr>
-              <w:rFonts w:asciiTheme="minorHAnsi" w:eastAsiaTheme="minorEastAsia" w:hAnsiTheme="minorHAnsi" w:cstheme="minorBidi"/>
-              <w:noProof/>
-              <w:color w:val="auto"/>
-              <w:sz w:val="22"/>
-              <w:szCs w:val="22"/>
-              <w:lang w:val="fr-FR"/>
-            </w:rPr>
-          </w:pPr>
-          <w:hyperlink w:anchor="_Toc94521764" w:history="1">
-            <w:r>
-              <w:rPr>
-                <w:rStyle w:val="Lienhypertexte"/>
-                <w:noProof/>
-              </w:rPr>
-              <w:t>Short Introduction to FYFY</w:t>
-            </w:r>
-            <w:r>
-              <w:rPr>
-                <w:noProof/>
-                <w:webHidden/>
-              </w:rPr>
-              <w:tab/>
-            </w:r>
-            <w:r>
-              <w:rPr>
-                <w:noProof/>
-                <w:webHidden/>
-              </w:rPr>
-              <w:fldChar w:fldCharType="begin"/>
-            </w:r>
-            <w:r>
-              <w:rPr>
-                <w:noProof/>
-                <w:webHidden/>
-              </w:rPr>
-              <w:instrText xml:space="preserve"> PAGEREF _Toc94521764 \h </w:instrText>
+              <w:instrText xml:space="preserve"> PAGEREF _Toc114143859 \h </w:instrText>
             </w:r>
             <w:r>
               <w:rPr>
@@ -390,13 +507,13 @@
               <w:lang w:val="fr-FR"/>
             </w:rPr>
           </w:pPr>
-          <w:hyperlink w:anchor="_Toc94521765" w:history="1">
+          <w:hyperlink w:anchor="_Toc114143860" w:history="1">
             <w:r>
               <w:rPr>
                 <w:rStyle w:val="Lienhypertexte"/>
                 <w:noProof/>
               </w:rPr>
-              <w:t>How to add FYFY to your project?</w:t>
+              <w:t>What are FYFY entities?</w:t>
             </w:r>
             <w:r>
               <w:rPr>
@@ -417,7 +534,7 @@
                 <w:noProof/>
                 <w:webHidden/>
               </w:rPr>
-              <w:instrText xml:space="preserve"> PAGEREF _Toc94521765 \h </w:instrText>
+              <w:instrText xml:space="preserve"> PAGEREF _Toc114143860 \h </w:instrText>
             </w:r>
             <w:r>
               <w:rPr>
@@ -460,13 +577,13 @@
               <w:lang w:val="fr-FR"/>
             </w:rPr>
           </w:pPr>
-          <w:hyperlink w:anchor="_Toc94521766" w:history="1">
+          <w:hyperlink w:anchor="_Toc114143861" w:history="1">
             <w:r>
               <w:rPr>
                 <w:rStyle w:val="Lienhypertexte"/>
                 <w:noProof/>
               </w:rPr>
-              <w:t>What are FYFY entities?</w:t>
+              <w:t>What are FYFY components?</w:t>
             </w:r>
             <w:r>
               <w:rPr>
@@ -487,7 +604,7 @@
                 <w:noProof/>
                 <w:webHidden/>
               </w:rPr>
-              <w:instrText xml:space="preserve"> PAGEREF _Toc94521766 \h </w:instrText>
+              <w:instrText xml:space="preserve"> PAGEREF _Toc114143861 \h </w:instrText>
             </w:r>
             <w:r>
               <w:rPr>
@@ -507,7 +624,7 @@
                 <w:noProof/>
                 <w:webHidden/>
               </w:rPr>
-              <w:t>2</w:t>
+              <w:t>3</w:t>
             </w:r>
             <w:r>
               <w:rPr>
@@ -530,13 +647,13 @@
               <w:lang w:val="fr-FR"/>
             </w:rPr>
           </w:pPr>
-          <w:hyperlink w:anchor="_Toc94521767" w:history="1">
+          <w:hyperlink w:anchor="_Toc114143862" w:history="1">
             <w:r>
               <w:rPr>
                 <w:rStyle w:val="Lienhypertexte"/>
                 <w:noProof/>
               </w:rPr>
-              <w:t>What are FYFY components?</w:t>
+              <w:t>What are FYFY systems?</w:t>
             </w:r>
             <w:r>
               <w:rPr>
@@ -557,7 +674,7 @@
                 <w:noProof/>
                 <w:webHidden/>
               </w:rPr>
-              <w:instrText xml:space="preserve"> PAGEREF _Toc94521767 \h </w:instrText>
+              <w:instrText xml:space="preserve"> PAGEREF _Toc114143862 \h </w:instrText>
             </w:r>
             <w:r>
               <w:rPr>
@@ -600,13 +717,13 @@
               <w:lang w:val="fr-FR"/>
             </w:rPr>
           </w:pPr>
-          <w:hyperlink w:anchor="_Toc94521768" w:history="1">
+          <w:hyperlink w:anchor="_Toc114143863" w:history="1">
             <w:r>
               <w:rPr>
                 <w:rStyle w:val="Lienhypertexte"/>
                 <w:noProof/>
               </w:rPr>
-              <w:t>What are FYFY systems?</w:t>
+              <w:t>What are families?</w:t>
             </w:r>
             <w:r>
               <w:rPr>
@@ -627,7 +744,7 @@
                 <w:noProof/>
                 <w:webHidden/>
               </w:rPr>
-              <w:instrText xml:space="preserve"> PAGEREF _Toc94521768 \h </w:instrText>
+              <w:instrText xml:space="preserve"> PAGEREF _Toc114143863 \h </w:instrText>
             </w:r>
             <w:r>
               <w:rPr>
@@ -647,7 +764,427 @@
                 <w:noProof/>
                 <w:webHidden/>
               </w:rPr>
-              <w:t>3</w:t>
+              <w:t>4</w:t>
+            </w:r>
+            <w:r>
+              <w:rPr>
+                <w:noProof/>
+                <w:webHidden/>
+              </w:rPr>
+              <w:fldChar w:fldCharType="end"/>
+            </w:r>
+          </w:hyperlink>
+        </w:p>
+        <w:p>
+          <w:pPr>
+            <w:pStyle w:val="TM3"/>
+            <w:rPr>
+              <w:rFonts w:asciiTheme="minorHAnsi" w:eastAsiaTheme="minorEastAsia" w:hAnsiTheme="minorHAnsi" w:cstheme="minorBidi"/>
+              <w:noProof/>
+              <w:color w:val="auto"/>
+              <w:sz w:val="22"/>
+              <w:szCs w:val="22"/>
+              <w:lang w:val="fr-FR"/>
+            </w:rPr>
+          </w:pPr>
+          <w:hyperlink w:anchor="_Toc114143864" w:history="1">
+            <w:r>
+              <w:rPr>
+                <w:rStyle w:val="Lienhypertexte"/>
+                <w:noProof/>
+              </w:rPr>
+              <w:t>Matchers on components</w:t>
+            </w:r>
+            <w:r>
+              <w:rPr>
+                <w:noProof/>
+                <w:webHidden/>
+              </w:rPr>
+              <w:tab/>
+            </w:r>
+            <w:r>
+              <w:rPr>
+                <w:noProof/>
+                <w:webHidden/>
+              </w:rPr>
+              <w:fldChar w:fldCharType="begin"/>
+            </w:r>
+            <w:r>
+              <w:rPr>
+                <w:noProof/>
+                <w:webHidden/>
+              </w:rPr>
+              <w:instrText xml:space="preserve"> PAGEREF _Toc114143864 \h </w:instrText>
+            </w:r>
+            <w:r>
+              <w:rPr>
+                <w:noProof/>
+                <w:webHidden/>
+              </w:rPr>
+            </w:r>
+            <w:r>
+              <w:rPr>
+                <w:noProof/>
+                <w:webHidden/>
+              </w:rPr>
+              <w:fldChar w:fldCharType="separate"/>
+            </w:r>
+            <w:r>
+              <w:rPr>
+                <w:noProof/>
+                <w:webHidden/>
+              </w:rPr>
+              <w:t>4</w:t>
+            </w:r>
+            <w:r>
+              <w:rPr>
+                <w:noProof/>
+                <w:webHidden/>
+              </w:rPr>
+              <w:fldChar w:fldCharType="end"/>
+            </w:r>
+          </w:hyperlink>
+        </w:p>
+        <w:p>
+          <w:pPr>
+            <w:pStyle w:val="TM3"/>
+            <w:rPr>
+              <w:rFonts w:asciiTheme="minorHAnsi" w:eastAsiaTheme="minorEastAsia" w:hAnsiTheme="minorHAnsi" w:cstheme="minorBidi"/>
+              <w:noProof/>
+              <w:color w:val="auto"/>
+              <w:sz w:val="22"/>
+              <w:szCs w:val="22"/>
+              <w:lang w:val="fr-FR"/>
+            </w:rPr>
+          </w:pPr>
+          <w:hyperlink w:anchor="_Toc114143865" w:history="1">
+            <w:r>
+              <w:rPr>
+                <w:rStyle w:val="Lienhypertexte"/>
+                <w:noProof/>
+              </w:rPr>
+              <w:t>Matchers on layers</w:t>
+            </w:r>
+            <w:r>
+              <w:rPr>
+                <w:noProof/>
+                <w:webHidden/>
+              </w:rPr>
+              <w:tab/>
+            </w:r>
+            <w:r>
+              <w:rPr>
+                <w:noProof/>
+                <w:webHidden/>
+              </w:rPr>
+              <w:fldChar w:fldCharType="begin"/>
+            </w:r>
+            <w:r>
+              <w:rPr>
+                <w:noProof/>
+                <w:webHidden/>
+              </w:rPr>
+              <w:instrText xml:space="preserve"> PAGEREF _Toc114143865 \h </w:instrText>
+            </w:r>
+            <w:r>
+              <w:rPr>
+                <w:noProof/>
+                <w:webHidden/>
+              </w:rPr>
+            </w:r>
+            <w:r>
+              <w:rPr>
+                <w:noProof/>
+                <w:webHidden/>
+              </w:rPr>
+              <w:fldChar w:fldCharType="separate"/>
+            </w:r>
+            <w:r>
+              <w:rPr>
+                <w:noProof/>
+                <w:webHidden/>
+              </w:rPr>
+              <w:t>4</w:t>
+            </w:r>
+            <w:r>
+              <w:rPr>
+                <w:noProof/>
+                <w:webHidden/>
+              </w:rPr>
+              <w:fldChar w:fldCharType="end"/>
+            </w:r>
+          </w:hyperlink>
+        </w:p>
+        <w:p>
+          <w:pPr>
+            <w:pStyle w:val="TM3"/>
+            <w:rPr>
+              <w:rFonts w:asciiTheme="minorHAnsi" w:eastAsiaTheme="minorEastAsia" w:hAnsiTheme="minorHAnsi" w:cstheme="minorBidi"/>
+              <w:noProof/>
+              <w:color w:val="auto"/>
+              <w:sz w:val="22"/>
+              <w:szCs w:val="22"/>
+              <w:lang w:val="fr-FR"/>
+            </w:rPr>
+          </w:pPr>
+          <w:hyperlink w:anchor="_Toc114143866" w:history="1">
+            <w:r>
+              <w:rPr>
+                <w:rStyle w:val="Lienhypertexte"/>
+                <w:noProof/>
+              </w:rPr>
+              <w:t>Matchers on tags</w:t>
+            </w:r>
+            <w:r>
+              <w:rPr>
+                <w:noProof/>
+                <w:webHidden/>
+              </w:rPr>
+              <w:tab/>
+            </w:r>
+            <w:r>
+              <w:rPr>
+                <w:noProof/>
+                <w:webHidden/>
+              </w:rPr>
+              <w:fldChar w:fldCharType="begin"/>
+            </w:r>
+            <w:r>
+              <w:rPr>
+                <w:noProof/>
+                <w:webHidden/>
+              </w:rPr>
+              <w:instrText xml:space="preserve"> PAGEREF _Toc114143866 \h </w:instrText>
+            </w:r>
+            <w:r>
+              <w:rPr>
+                <w:noProof/>
+                <w:webHidden/>
+              </w:rPr>
+            </w:r>
+            <w:r>
+              <w:rPr>
+                <w:noProof/>
+                <w:webHidden/>
+              </w:rPr>
+              <w:fldChar w:fldCharType="separate"/>
+            </w:r>
+            <w:r>
+              <w:rPr>
+                <w:noProof/>
+                <w:webHidden/>
+              </w:rPr>
+              <w:t>5</w:t>
+            </w:r>
+            <w:r>
+              <w:rPr>
+                <w:noProof/>
+                <w:webHidden/>
+              </w:rPr>
+              <w:fldChar w:fldCharType="end"/>
+            </w:r>
+          </w:hyperlink>
+        </w:p>
+        <w:p>
+          <w:pPr>
+            <w:pStyle w:val="TM3"/>
+            <w:rPr>
+              <w:rFonts w:asciiTheme="minorHAnsi" w:eastAsiaTheme="minorEastAsia" w:hAnsiTheme="minorHAnsi" w:cstheme="minorBidi"/>
+              <w:noProof/>
+              <w:color w:val="auto"/>
+              <w:sz w:val="22"/>
+              <w:szCs w:val="22"/>
+              <w:lang w:val="fr-FR"/>
+            </w:rPr>
+          </w:pPr>
+          <w:hyperlink w:anchor="_Toc114143867" w:history="1">
+            <w:r>
+              <w:rPr>
+                <w:rStyle w:val="Lienhypertexte"/>
+                <w:noProof/>
+              </w:rPr>
+              <w:t>Matchers on properties</w:t>
+            </w:r>
+            <w:r>
+              <w:rPr>
+                <w:noProof/>
+                <w:webHidden/>
+              </w:rPr>
+              <w:tab/>
+            </w:r>
+            <w:r>
+              <w:rPr>
+                <w:noProof/>
+                <w:webHidden/>
+              </w:rPr>
+              <w:fldChar w:fldCharType="begin"/>
+            </w:r>
+            <w:r>
+              <w:rPr>
+                <w:noProof/>
+                <w:webHidden/>
+              </w:rPr>
+              <w:instrText xml:space="preserve"> PAGEREF _Toc114143867 \h </w:instrText>
+            </w:r>
+            <w:r>
+              <w:rPr>
+                <w:noProof/>
+                <w:webHidden/>
+              </w:rPr>
+            </w:r>
+            <w:r>
+              <w:rPr>
+                <w:noProof/>
+                <w:webHidden/>
+              </w:rPr>
+              <w:fldChar w:fldCharType="separate"/>
+            </w:r>
+            <w:r>
+              <w:rPr>
+                <w:noProof/>
+                <w:webHidden/>
+              </w:rPr>
+              <w:t>5</w:t>
+            </w:r>
+            <w:r>
+              <w:rPr>
+                <w:noProof/>
+                <w:webHidden/>
+              </w:rPr>
+              <w:fldChar w:fldCharType="end"/>
+            </w:r>
+          </w:hyperlink>
+        </w:p>
+        <w:p>
+          <w:pPr>
+            <w:pStyle w:val="TM3"/>
+            <w:rPr>
+              <w:rFonts w:asciiTheme="minorHAnsi" w:eastAsiaTheme="minorEastAsia" w:hAnsiTheme="minorHAnsi" w:cstheme="minorBidi"/>
+              <w:noProof/>
+              <w:color w:val="auto"/>
+              <w:sz w:val="22"/>
+              <w:szCs w:val="22"/>
+              <w:lang w:val="fr-FR"/>
+            </w:rPr>
+          </w:pPr>
+          <w:hyperlink w:anchor="_Toc114143868" w:history="1">
+            <w:r>
+              <w:rPr>
+                <w:rStyle w:val="Lienhypertexte"/>
+                <w:noProof/>
+              </w:rPr>
+              <w:t>Matchers combination</w:t>
+            </w:r>
+            <w:r>
+              <w:rPr>
+                <w:noProof/>
+                <w:webHidden/>
+              </w:rPr>
+              <w:tab/>
+            </w:r>
+            <w:r>
+              <w:rPr>
+                <w:noProof/>
+                <w:webHidden/>
+              </w:rPr>
+              <w:fldChar w:fldCharType="begin"/>
+            </w:r>
+            <w:r>
+              <w:rPr>
+                <w:noProof/>
+                <w:webHidden/>
+              </w:rPr>
+              <w:instrText xml:space="preserve"> PAGEREF _Toc114143868 \h </w:instrText>
+            </w:r>
+            <w:r>
+              <w:rPr>
+                <w:noProof/>
+                <w:webHidden/>
+              </w:rPr>
+            </w:r>
+            <w:r>
+              <w:rPr>
+                <w:noProof/>
+                <w:webHidden/>
+              </w:rPr>
+              <w:fldChar w:fldCharType="separate"/>
+            </w:r>
+            <w:r>
+              <w:rPr>
+                <w:noProof/>
+                <w:webHidden/>
+              </w:rPr>
+              <w:t>6</w:t>
+            </w:r>
+            <w:r>
+              <w:rPr>
+                <w:noProof/>
+                <w:webHidden/>
+              </w:rPr>
+              <w:fldChar w:fldCharType="end"/>
+            </w:r>
+          </w:hyperlink>
+        </w:p>
+        <w:p>
+          <w:pPr>
+            <w:pStyle w:val="TM3"/>
+            <w:rPr>
+              <w:rFonts w:asciiTheme="minorHAnsi" w:eastAsiaTheme="minorEastAsia" w:hAnsiTheme="minorHAnsi" w:cstheme="minorBidi"/>
+              <w:noProof/>
+              <w:color w:val="auto"/>
+              <w:sz w:val="22"/>
+              <w:szCs w:val="22"/>
+              <w:lang w:val="fr-FR"/>
+            </w:rPr>
+          </w:pPr>
+          <w:hyperlink w:anchor="_Toc114143869" w:history="1">
+            <w:r>
+              <w:rPr>
+                <w:rStyle w:val="Lienhypertexte"/>
+                <w:noProof/>
+              </w:rPr>
+              <w:t>Family listeners</w:t>
+            </w:r>
+            <w:r>
+              <w:rPr>
+                <w:noProof/>
+                <w:webHidden/>
+              </w:rPr>
+              <w:tab/>
+            </w:r>
+            <w:r>
+              <w:rPr>
+                <w:noProof/>
+                <w:webHidden/>
+              </w:rPr>
+              <w:fldChar w:fldCharType="begin"/>
+            </w:r>
+            <w:r>
+              <w:rPr>
+                <w:noProof/>
+                <w:webHidden/>
+              </w:rPr>
+              <w:instrText xml:space="preserve"> PAGEREF _Toc114143869 \h </w:instrText>
+            </w:r>
+            <w:r>
+              <w:rPr>
+                <w:noProof/>
+                <w:webHidden/>
+              </w:rPr>
+            </w:r>
+            <w:r>
+              <w:rPr>
+                <w:noProof/>
+                <w:webHidden/>
+              </w:rPr>
+              <w:fldChar w:fldCharType="separate"/>
+            </w:r>
+            <w:r>
+              <w:rPr>
+                <w:noProof/>
+                <w:webHidden/>
+              </w:rPr>
+              <w:t>6</w:t>
             </w:r>
             <w:r>
               <w:rPr>
@@ -670,13 +1207,13 @@
               <w:lang w:val="fr-FR"/>
             </w:rPr>
           </w:pPr>
-          <w:hyperlink w:anchor="_Toc94521769" w:history="1">
+          <w:hyperlink w:anchor="_Toc114143870" w:history="1">
             <w:r>
               <w:rPr>
                 <w:rStyle w:val="Lienhypertexte"/>
                 <w:noProof/>
               </w:rPr>
-              <w:t>What are families?</w:t>
+              <w:t>How to integrate a system to my project?</w:t>
             </w:r>
             <w:r>
               <w:rPr>
@@ -697,427 +1234,7 @@
                 <w:noProof/>
                 <w:webHidden/>
               </w:rPr>
-              <w:instrText xml:space="preserve"> PAGEREF _Toc94521769 \h </w:instrText>
-            </w:r>
-            <w:r>
-              <w:rPr>
-                <w:noProof/>
-                <w:webHidden/>
-              </w:rPr>
-            </w:r>
-            <w:r>
-              <w:rPr>
-                <w:noProof/>
-                <w:webHidden/>
-              </w:rPr>
-              <w:fldChar w:fldCharType="separate"/>
-            </w:r>
-            <w:r>
-              <w:rPr>
-                <w:noProof/>
-                <w:webHidden/>
-              </w:rPr>
-              <w:t>4</w:t>
-            </w:r>
-            <w:r>
-              <w:rPr>
-                <w:noProof/>
-                <w:webHidden/>
-              </w:rPr>
-              <w:fldChar w:fldCharType="end"/>
-            </w:r>
-          </w:hyperlink>
-        </w:p>
-        <w:p>
-          <w:pPr>
-            <w:pStyle w:val="TM3"/>
-            <w:rPr>
-              <w:rFonts w:asciiTheme="minorHAnsi" w:eastAsiaTheme="minorEastAsia" w:hAnsiTheme="minorHAnsi" w:cstheme="minorBidi"/>
-              <w:noProof/>
-              <w:color w:val="auto"/>
-              <w:sz w:val="22"/>
-              <w:szCs w:val="22"/>
-              <w:lang w:val="fr-FR"/>
-            </w:rPr>
-          </w:pPr>
-          <w:hyperlink w:anchor="_Toc94521770" w:history="1">
-            <w:r>
-              <w:rPr>
-                <w:rStyle w:val="Lienhypertexte"/>
-                <w:noProof/>
-              </w:rPr>
-              <w:t>Matchers on components</w:t>
-            </w:r>
-            <w:r>
-              <w:rPr>
-                <w:noProof/>
-                <w:webHidden/>
-              </w:rPr>
-              <w:tab/>
-            </w:r>
-            <w:r>
-              <w:rPr>
-                <w:noProof/>
-                <w:webHidden/>
-              </w:rPr>
-              <w:fldChar w:fldCharType="begin"/>
-            </w:r>
-            <w:r>
-              <w:rPr>
-                <w:noProof/>
-                <w:webHidden/>
-              </w:rPr>
-              <w:instrText xml:space="preserve"> PAGEREF _Toc94521770 \h </w:instrText>
-            </w:r>
-            <w:r>
-              <w:rPr>
-                <w:noProof/>
-                <w:webHidden/>
-              </w:rPr>
-            </w:r>
-            <w:r>
-              <w:rPr>
-                <w:noProof/>
-                <w:webHidden/>
-              </w:rPr>
-              <w:fldChar w:fldCharType="separate"/>
-            </w:r>
-            <w:r>
-              <w:rPr>
-                <w:noProof/>
-                <w:webHidden/>
-              </w:rPr>
-              <w:t>4</w:t>
-            </w:r>
-            <w:r>
-              <w:rPr>
-                <w:noProof/>
-                <w:webHidden/>
-              </w:rPr>
-              <w:fldChar w:fldCharType="end"/>
-            </w:r>
-          </w:hyperlink>
-        </w:p>
-        <w:p>
-          <w:pPr>
-            <w:pStyle w:val="TM3"/>
-            <w:rPr>
-              <w:rFonts w:asciiTheme="minorHAnsi" w:eastAsiaTheme="minorEastAsia" w:hAnsiTheme="minorHAnsi" w:cstheme="minorBidi"/>
-              <w:noProof/>
-              <w:color w:val="auto"/>
-              <w:sz w:val="22"/>
-              <w:szCs w:val="22"/>
-              <w:lang w:val="fr-FR"/>
-            </w:rPr>
-          </w:pPr>
-          <w:hyperlink w:anchor="_Toc94521771" w:history="1">
-            <w:r>
-              <w:rPr>
-                <w:rStyle w:val="Lienhypertexte"/>
-                <w:noProof/>
-              </w:rPr>
-              <w:t>Matchers on layers</w:t>
-            </w:r>
-            <w:r>
-              <w:rPr>
-                <w:noProof/>
-                <w:webHidden/>
-              </w:rPr>
-              <w:tab/>
-            </w:r>
-            <w:r>
-              <w:rPr>
-                <w:noProof/>
-                <w:webHidden/>
-              </w:rPr>
-              <w:fldChar w:fldCharType="begin"/>
-            </w:r>
-            <w:r>
-              <w:rPr>
-                <w:noProof/>
-                <w:webHidden/>
-              </w:rPr>
-              <w:instrText xml:space="preserve"> PAGEREF _Toc94521771 \h </w:instrText>
-            </w:r>
-            <w:r>
-              <w:rPr>
-                <w:noProof/>
-                <w:webHidden/>
-              </w:rPr>
-            </w:r>
-            <w:r>
-              <w:rPr>
-                <w:noProof/>
-                <w:webHidden/>
-              </w:rPr>
-              <w:fldChar w:fldCharType="separate"/>
-            </w:r>
-            <w:r>
-              <w:rPr>
-                <w:noProof/>
-                <w:webHidden/>
-              </w:rPr>
-              <w:t>4</w:t>
-            </w:r>
-            <w:r>
-              <w:rPr>
-                <w:noProof/>
-                <w:webHidden/>
-              </w:rPr>
-              <w:fldChar w:fldCharType="end"/>
-            </w:r>
-          </w:hyperlink>
-        </w:p>
-        <w:p>
-          <w:pPr>
-            <w:pStyle w:val="TM3"/>
-            <w:rPr>
-              <w:rFonts w:asciiTheme="minorHAnsi" w:eastAsiaTheme="minorEastAsia" w:hAnsiTheme="minorHAnsi" w:cstheme="minorBidi"/>
-              <w:noProof/>
-              <w:color w:val="auto"/>
-              <w:sz w:val="22"/>
-              <w:szCs w:val="22"/>
-              <w:lang w:val="fr-FR"/>
-            </w:rPr>
-          </w:pPr>
-          <w:hyperlink w:anchor="_Toc94521772" w:history="1">
-            <w:r>
-              <w:rPr>
-                <w:rStyle w:val="Lienhypertexte"/>
-                <w:noProof/>
-              </w:rPr>
-              <w:t>Matchers on tags</w:t>
-            </w:r>
-            <w:r>
-              <w:rPr>
-                <w:noProof/>
-                <w:webHidden/>
-              </w:rPr>
-              <w:tab/>
-            </w:r>
-            <w:r>
-              <w:rPr>
-                <w:noProof/>
-                <w:webHidden/>
-              </w:rPr>
-              <w:fldChar w:fldCharType="begin"/>
-            </w:r>
-            <w:r>
-              <w:rPr>
-                <w:noProof/>
-                <w:webHidden/>
-              </w:rPr>
-              <w:instrText xml:space="preserve"> PAGEREF _Toc94521772 \h </w:instrText>
-            </w:r>
-            <w:r>
-              <w:rPr>
-                <w:noProof/>
-                <w:webHidden/>
-              </w:rPr>
-            </w:r>
-            <w:r>
-              <w:rPr>
-                <w:noProof/>
-                <w:webHidden/>
-              </w:rPr>
-              <w:fldChar w:fldCharType="separate"/>
-            </w:r>
-            <w:r>
-              <w:rPr>
-                <w:noProof/>
-                <w:webHidden/>
-              </w:rPr>
-              <w:t>5</w:t>
-            </w:r>
-            <w:r>
-              <w:rPr>
-                <w:noProof/>
-                <w:webHidden/>
-              </w:rPr>
-              <w:fldChar w:fldCharType="end"/>
-            </w:r>
-          </w:hyperlink>
-        </w:p>
-        <w:p>
-          <w:pPr>
-            <w:pStyle w:val="TM3"/>
-            <w:rPr>
-              <w:rFonts w:asciiTheme="minorHAnsi" w:eastAsiaTheme="minorEastAsia" w:hAnsiTheme="minorHAnsi" w:cstheme="minorBidi"/>
-              <w:noProof/>
-              <w:color w:val="auto"/>
-              <w:sz w:val="22"/>
-              <w:szCs w:val="22"/>
-              <w:lang w:val="fr-FR"/>
-            </w:rPr>
-          </w:pPr>
-          <w:hyperlink w:anchor="_Toc94521773" w:history="1">
-            <w:r>
-              <w:rPr>
-                <w:rStyle w:val="Lienhypertexte"/>
-                <w:noProof/>
-              </w:rPr>
-              <w:t>Matchers on properties</w:t>
-            </w:r>
-            <w:r>
-              <w:rPr>
-                <w:noProof/>
-                <w:webHidden/>
-              </w:rPr>
-              <w:tab/>
-            </w:r>
-            <w:r>
-              <w:rPr>
-                <w:noProof/>
-                <w:webHidden/>
-              </w:rPr>
-              <w:fldChar w:fldCharType="begin"/>
-            </w:r>
-            <w:r>
-              <w:rPr>
-                <w:noProof/>
-                <w:webHidden/>
-              </w:rPr>
-              <w:instrText xml:space="preserve"> PAGEREF _Toc94521773 \h </w:instrText>
-            </w:r>
-            <w:r>
-              <w:rPr>
-                <w:noProof/>
-                <w:webHidden/>
-              </w:rPr>
-            </w:r>
-            <w:r>
-              <w:rPr>
-                <w:noProof/>
-                <w:webHidden/>
-              </w:rPr>
-              <w:fldChar w:fldCharType="separate"/>
-            </w:r>
-            <w:r>
-              <w:rPr>
-                <w:noProof/>
-                <w:webHidden/>
-              </w:rPr>
-              <w:t>5</w:t>
-            </w:r>
-            <w:r>
-              <w:rPr>
-                <w:noProof/>
-                <w:webHidden/>
-              </w:rPr>
-              <w:fldChar w:fldCharType="end"/>
-            </w:r>
-          </w:hyperlink>
-        </w:p>
-        <w:p>
-          <w:pPr>
-            <w:pStyle w:val="TM3"/>
-            <w:rPr>
-              <w:rFonts w:asciiTheme="minorHAnsi" w:eastAsiaTheme="minorEastAsia" w:hAnsiTheme="minorHAnsi" w:cstheme="minorBidi"/>
-              <w:noProof/>
-              <w:color w:val="auto"/>
-              <w:sz w:val="22"/>
-              <w:szCs w:val="22"/>
-              <w:lang w:val="fr-FR"/>
-            </w:rPr>
-          </w:pPr>
-          <w:hyperlink w:anchor="_Toc94521774" w:history="1">
-            <w:r>
-              <w:rPr>
-                <w:rStyle w:val="Lienhypertexte"/>
-                <w:noProof/>
-              </w:rPr>
-              <w:t>Matchers combination</w:t>
-            </w:r>
-            <w:r>
-              <w:rPr>
-                <w:noProof/>
-                <w:webHidden/>
-              </w:rPr>
-              <w:tab/>
-            </w:r>
-            <w:r>
-              <w:rPr>
-                <w:noProof/>
-                <w:webHidden/>
-              </w:rPr>
-              <w:fldChar w:fldCharType="begin"/>
-            </w:r>
-            <w:r>
-              <w:rPr>
-                <w:noProof/>
-                <w:webHidden/>
-              </w:rPr>
-              <w:instrText xml:space="preserve"> PAGEREF _Toc94521774 \h </w:instrText>
-            </w:r>
-            <w:r>
-              <w:rPr>
-                <w:noProof/>
-                <w:webHidden/>
-              </w:rPr>
-            </w:r>
-            <w:r>
-              <w:rPr>
-                <w:noProof/>
-                <w:webHidden/>
-              </w:rPr>
-              <w:fldChar w:fldCharType="separate"/>
-            </w:r>
-            <w:r>
-              <w:rPr>
-                <w:noProof/>
-                <w:webHidden/>
-              </w:rPr>
-              <w:t>6</w:t>
-            </w:r>
-            <w:r>
-              <w:rPr>
-                <w:noProof/>
-                <w:webHidden/>
-              </w:rPr>
-              <w:fldChar w:fldCharType="end"/>
-            </w:r>
-          </w:hyperlink>
-        </w:p>
-        <w:p>
-          <w:pPr>
-            <w:pStyle w:val="TM3"/>
-            <w:rPr>
-              <w:rFonts w:asciiTheme="minorHAnsi" w:eastAsiaTheme="minorEastAsia" w:hAnsiTheme="minorHAnsi" w:cstheme="minorBidi"/>
-              <w:noProof/>
-              <w:color w:val="auto"/>
-              <w:sz w:val="22"/>
-              <w:szCs w:val="22"/>
-              <w:lang w:val="fr-FR"/>
-            </w:rPr>
-          </w:pPr>
-          <w:hyperlink w:anchor="_Toc94521775" w:history="1">
-            <w:r>
-              <w:rPr>
-                <w:rStyle w:val="Lienhypertexte"/>
-                <w:noProof/>
-              </w:rPr>
-              <w:t>Family listeners</w:t>
-            </w:r>
-            <w:r>
-              <w:rPr>
-                <w:noProof/>
-                <w:webHidden/>
-              </w:rPr>
-              <w:tab/>
-            </w:r>
-            <w:r>
-              <w:rPr>
-                <w:noProof/>
-                <w:webHidden/>
-              </w:rPr>
-              <w:fldChar w:fldCharType="begin"/>
-            </w:r>
-            <w:r>
-              <w:rPr>
-                <w:noProof/>
-                <w:webHidden/>
-              </w:rPr>
-              <w:instrText xml:space="preserve"> PAGEREF _Toc94521775 \h </w:instrText>
+              <w:instrText xml:space="preserve"> PAGEREF _Toc114143870 \h </w:instrText>
             </w:r>
             <w:r>
               <w:rPr>
@@ -1160,13 +1277,13 @@
               <w:lang w:val="fr-FR"/>
             </w:rPr>
           </w:pPr>
-          <w:hyperlink w:anchor="_Toc94521776" w:history="1">
+          <w:hyperlink w:anchor="_Toc114143871" w:history="1">
             <w:r>
               <w:rPr>
                 <w:rStyle w:val="Lienhypertexte"/>
                 <w:noProof/>
               </w:rPr>
-              <w:t>How to integrate a system to my project?</w:t>
+              <w:t>GameObjectManager</w:t>
             </w:r>
             <w:r>
               <w:rPr>
@@ -1187,7 +1304,7 @@
                 <w:noProof/>
                 <w:webHidden/>
               </w:rPr>
-              <w:instrText xml:space="preserve"> PAGEREF _Toc94521776 \h </w:instrText>
+              <w:instrText xml:space="preserve"> PAGEREF _Toc114143871 \h </w:instrText>
             </w:r>
             <w:r>
               <w:rPr>
@@ -1207,7 +1324,7 @@
                 <w:noProof/>
                 <w:webHidden/>
               </w:rPr>
-              <w:t>6</w:t>
+              <w:t>7</w:t>
             </w:r>
             <w:r>
               <w:rPr>
@@ -1230,13 +1347,13 @@
               <w:lang w:val="fr-FR"/>
             </w:rPr>
           </w:pPr>
-          <w:hyperlink w:anchor="_Toc94521777" w:history="1">
+          <w:hyperlink w:anchor="_Toc114143872" w:history="1">
             <w:r>
               <w:rPr>
                 <w:rStyle w:val="Lienhypertexte"/>
                 <w:noProof/>
               </w:rPr>
-              <w:t>GameObjectManager</w:t>
+              <w:t>Access systems’ fields and methods in Inspector</w:t>
             </w:r>
             <w:r>
               <w:rPr>
@@ -1257,77 +1374,7 @@
                 <w:noProof/>
                 <w:webHidden/>
               </w:rPr>
-              <w:instrText xml:space="preserve"> PAGEREF _Toc94521777 \h </w:instrText>
-            </w:r>
-            <w:r>
-              <w:rPr>
-                <w:noProof/>
-                <w:webHidden/>
-              </w:rPr>
-            </w:r>
-            <w:r>
-              <w:rPr>
-                <w:noProof/>
-                <w:webHidden/>
-              </w:rPr>
-              <w:fldChar w:fldCharType="separate"/>
-            </w:r>
-            <w:r>
-              <w:rPr>
-                <w:noProof/>
-                <w:webHidden/>
-              </w:rPr>
-              <w:t>7</w:t>
-            </w:r>
-            <w:r>
-              <w:rPr>
-                <w:noProof/>
-                <w:webHidden/>
-              </w:rPr>
-              <w:fldChar w:fldCharType="end"/>
-            </w:r>
-          </w:hyperlink>
-        </w:p>
-        <w:p>
-          <w:pPr>
-            <w:pStyle w:val="TM2"/>
-            <w:rPr>
-              <w:rFonts w:asciiTheme="minorHAnsi" w:eastAsiaTheme="minorEastAsia" w:hAnsiTheme="minorHAnsi" w:cstheme="minorBidi"/>
-              <w:noProof/>
-              <w:color w:val="auto"/>
-              <w:sz w:val="22"/>
-              <w:szCs w:val="22"/>
-              <w:lang w:val="fr-FR"/>
-            </w:rPr>
-          </w:pPr>
-          <w:hyperlink w:anchor="_Toc94521778" w:history="1">
-            <w:r>
-              <w:rPr>
-                <w:rStyle w:val="Lienhypertexte"/>
-                <w:noProof/>
-              </w:rPr>
-              <w:t>Access systems’ fields and methods in Inspector</w:t>
-            </w:r>
-            <w:r>
-              <w:rPr>
-                <w:noProof/>
-                <w:webHidden/>
-              </w:rPr>
-              <w:tab/>
-            </w:r>
-            <w:r>
-              <w:rPr>
-                <w:noProof/>
-                <w:webHidden/>
-              </w:rPr>
-              <w:fldChar w:fldCharType="begin"/>
-            </w:r>
-            <w:r>
-              <w:rPr>
-                <w:noProof/>
-                <w:webHidden/>
-              </w:rPr>
-              <w:instrText xml:space="preserve"> PAGEREF _Toc94521778 \h </w:instrText>
+              <w:instrText xml:space="preserve"> PAGEREF _Toc114143872 \h </w:instrText>
             </w:r>
             <w:r>
               <w:rPr>
@@ -1388,7 +1435,7 @@
       <w:pPr>
         <w:pStyle w:val="Titre1"/>
       </w:pPr>
-      <w:bookmarkStart w:id="0" w:name="_Toc94521761"/>
+      <w:bookmarkStart w:id="1" w:name="_Toc114143855"/>
       <w:r>
         <w:lastRenderedPageBreak/>
         <w:t xml:space="preserve">FYFY - </w:t>
@@ -1413,39 +1460,24 @@
       <w:r>
         <w:t>unitY</w:t>
       </w:r>
-      <w:bookmarkEnd w:id="0"/>
-      <w:proofErr w:type="spellEnd"/>
-    </w:p>
-    <w:p>
-      <w:r>
-        <w:t>FYFY is an Entity Component System (ECS) made for Unity. ECS software architecture is interesting for two main reasons: optimization and modularity.</w:t>
-      </w:r>
-      <w:r>
-        <w:t xml:space="preserve"> </w:t>
+      <w:bookmarkEnd w:id="1"/>
+      <w:proofErr w:type="spellEnd"/>
+    </w:p>
+    <w:p>
+      <w:r>
+        <w:t xml:space="preserve">FYFY is an Entity Component System (ECS) made for Unity. </w:t>
       </w:r>
       <w:r>
         <w:t xml:space="preserve">See </w:t>
       </w:r>
-      <w:r>
-        <w:fldChar w:fldCharType="begin"/>
-      </w:r>
-      <w:r>
-        <w:instrText xml:space="preserve"> HYPERLINK "https://webia.lip6.fr/~muratetm/docFYFY/" </w:instrText>
-      </w:r>
-      <w:r>
-        <w:fldChar w:fldCharType="separate"/>
-      </w:r>
-      <w:r>
-        <w:rPr>
-          <w:rStyle w:val="Lienhypertexte"/>
-        </w:rPr>
-        <w:t>API documentation</w:t>
-      </w:r>
-      <w:r>
-        <w:fldChar w:fldCharType="end"/>
-      </w:r>
-      <w:bookmarkStart w:id="1" w:name="_GoBack"/>
-      <w:bookmarkEnd w:id="1"/>
+      <w:hyperlink r:id="rId9" w:history="1">
+        <w:r>
+          <w:rPr>
+            <w:rStyle w:val="Lienhypertexte"/>
+          </w:rPr>
+          <w:t>API documentation</w:t>
+        </w:r>
+      </w:hyperlink>
       <w:r>
         <w:t xml:space="preserve"> for details.</w:t>
       </w:r>
@@ -1454,7 +1486,7 @@
       <w:pPr>
         <w:pStyle w:val="Titre2"/>
       </w:pPr>
-      <w:bookmarkStart w:id="2" w:name="_Toc94521762"/>
+      <w:bookmarkStart w:id="2" w:name="_Toc114143856"/>
       <w:r>
         <w:t>What FYFY is?</w:t>
       </w:r>
@@ -1469,7 +1501,7 @@
       <w:pPr>
         <w:pStyle w:val="Titre2"/>
       </w:pPr>
-      <w:bookmarkStart w:id="3" w:name="_Toc94521763"/>
+      <w:bookmarkStart w:id="3" w:name="_Toc114143857"/>
       <w:r>
         <w:t>What FYFY is not?</w:t>
       </w:r>
@@ -1479,7 +1511,7 @@
       <w:r>
         <w:t>FYFY doesn't focus on optimization. If you are interested in high performances games use the native ECS of Unity instead: </w:t>
       </w:r>
-      <w:hyperlink r:id="rId9" w:history="1">
+      <w:hyperlink r:id="rId10" w:history="1">
         <w:r>
           <w:rPr>
             <w:color w:val="0366D6"/>
@@ -1492,7 +1524,7 @@
       <w:pPr>
         <w:pStyle w:val="Titre1"/>
       </w:pPr>
-      <w:bookmarkStart w:id="4" w:name="_Toc94521764"/>
+      <w:bookmarkStart w:id="4" w:name="_Toc114143858"/>
       <w:r>
         <w:t>Short Introduction to FYFY</w:t>
       </w:r>
@@ -1502,7 +1534,7 @@
       <w:pPr>
         <w:pStyle w:val="Titre2"/>
       </w:pPr>
-      <w:bookmarkStart w:id="5" w:name="_Toc94521765"/>
+      <w:bookmarkStart w:id="5" w:name="_Toc114143859"/>
       <w:r>
         <w:t>How to add FYFY to your project?</w:t>
       </w:r>
@@ -1549,17 +1581,20 @@
       </w:r>
     </w:p>
     <w:p>
+      <w:pPr>
+        <w:jc w:val="center"/>
+      </w:pPr>
       <w:r>
         <w:rPr>
           <w:noProof/>
           <w:lang w:val="fr-FR"/>
         </w:rPr>
         <w:drawing>
-          <wp:inline distT="0" distB="0" distL="0" distR="0" wp14:anchorId="4E52043F" wp14:editId="3B79CFE3">
-            <wp:extent cx="5715000" cy="1285875"/>
-            <wp:effectExtent l="0" t="0" r="0" b="9525"/>
+          <wp:inline distT="0" distB="0" distL="0" distR="0" wp14:anchorId="2B5CE11D" wp14:editId="2534DAD9">
+            <wp:extent cx="3739883" cy="841473"/>
+            <wp:effectExtent l="0" t="0" r="0" b="0"/>
             <wp:docPr id="5" name="Image 5" descr="How to create the MainLoop?">
-              <a:hlinkClick xmlns:a="http://schemas.openxmlformats.org/drawingml/2006/main" r:id="rId10" tgtFrame="&quot;_blank&quot;"/>
+              <a:hlinkClick xmlns:a="http://schemas.openxmlformats.org/drawingml/2006/main" r:id="rId11" tgtFrame="&quot;_blank&quot;"/>
             </wp:docPr>
             <wp:cNvGraphicFramePr>
               <a:graphicFrameLocks xmlns:a="http://schemas.openxmlformats.org/drawingml/2006/main" noChangeAspect="1"/>
@@ -1569,14 +1604,14 @@
                 <pic:pic xmlns:pic="http://schemas.openxmlformats.org/drawingml/2006/picture">
                   <pic:nvPicPr>
                     <pic:cNvPr id="0" name="Picture 1" descr="How to create the MainLoop?">
-                      <a:hlinkClick r:id="rId10" tgtFrame="&quot;_blank&quot;"/>
+                      <a:hlinkClick r:id="rId11" tgtFrame="&quot;_blank&quot;"/>
                     </pic:cNvPr>
                     <pic:cNvPicPr>
                       <a:picLocks noChangeAspect="1" noChangeArrowheads="1"/>
                     </pic:cNvPicPr>
                   </pic:nvPicPr>
                   <pic:blipFill>
-                    <a:blip r:embed="rId11">
+                    <a:blip r:embed="rId12">
                       <a:extLst>
                         <a:ext uri="{28A0092B-C50C-407E-A947-70E740481C1C}">
                           <a14:useLocalDpi xmlns:a14="http://schemas.microsoft.com/office/drawing/2010/main" val="0"/>
@@ -1591,7 +1626,7 @@
                   <pic:spPr bwMode="auto">
                     <a:xfrm>
                       <a:off x="0" y="0"/>
-                      <a:ext cx="5715000" cy="1285875"/>
+                      <a:ext cx="3796183" cy="854140"/>
                     </a:xfrm>
                     <a:prstGeom prst="rect">
                       <a:avLst/>
@@ -1624,7 +1659,7 @@
       <w:pPr>
         <w:pStyle w:val="Titre2"/>
       </w:pPr>
-      <w:bookmarkStart w:id="6" w:name="_Toc94521766"/>
+      <w:bookmarkStart w:id="6" w:name="_Toc114143860"/>
       <w:r>
         <w:t>What are FYFY entities?</w:t>
       </w:r>
@@ -1648,8 +1683,9 @@
       <w:pPr>
         <w:pStyle w:val="Titre2"/>
       </w:pPr>
-      <w:bookmarkStart w:id="7" w:name="_Toc94521767"/>
-      <w:r>
+      <w:bookmarkStart w:id="7" w:name="_Toc114143861"/>
+      <w:r>
+        <w:lastRenderedPageBreak/>
         <w:t>What are FYFY components?</w:t>
       </w:r>
       <w:bookmarkEnd w:id="7"/>
@@ -1879,7 +1915,7 @@
       <w:pPr>
         <w:pStyle w:val="Titre2"/>
       </w:pPr>
-      <w:bookmarkStart w:id="8" w:name="_Toc94521768"/>
+      <w:bookmarkStart w:id="8" w:name="_Toc114143862"/>
       <w:r>
         <w:t>What are FYFY systems?</w:t>
       </w:r>
@@ -2541,7 +2577,6 @@
         <w:rPr>
           <w:color w:val="D73A49"/>
         </w:rPr>
-        <w:lastRenderedPageBreak/>
         <w:t>using</w:t>
       </w:r>
       <w:r>
@@ -2669,6 +2704,9 @@
       </w:r>
       <w:proofErr w:type="spellStart"/>
       <w:r>
+        <w:t>f_</w:t>
+      </w:r>
+      <w:r>
         <w:t>familyExample</w:t>
       </w:r>
       <w:proofErr w:type="spellEnd"/>
@@ -2856,6 +2894,9 @@
       </w:r>
       <w:proofErr w:type="spellStart"/>
       <w:r>
+        <w:t>f_</w:t>
+      </w:r>
+      <w:r>
         <w:t>familyExample</w:t>
       </w:r>
       <w:proofErr w:type="spellEnd"/>
@@ -2948,7 +2989,7 @@
       <w:pPr>
         <w:pStyle w:val="Titre2"/>
       </w:pPr>
-      <w:bookmarkStart w:id="9" w:name="_Toc94521769"/>
+      <w:bookmarkStart w:id="9" w:name="_Toc114143863"/>
       <w:r>
         <w:t>What are families?</w:t>
       </w:r>
@@ -2985,7 +3026,7 @@
       <w:pPr>
         <w:pStyle w:val="Titre3"/>
       </w:pPr>
-      <w:bookmarkStart w:id="10" w:name="_Toc94521770"/>
+      <w:bookmarkStart w:id="10" w:name="_Toc114143864"/>
       <w:r>
         <w:t>Matchers on components</w:t>
       </w:r>
@@ -3523,7 +3564,7 @@
       <w:pPr>
         <w:pStyle w:val="Titre3"/>
       </w:pPr>
-      <w:bookmarkStart w:id="11" w:name="_Toc94521771"/>
+      <w:bookmarkStart w:id="11" w:name="_Toc114143865"/>
       <w:r>
         <w:t>Matchers on layers</w:t>
       </w:r>
@@ -3565,32 +3606,32 @@
         <w:rPr>
           <w:color w:val="808080" w:themeColor="background1" w:themeShade="80"/>
         </w:rPr>
+        <w:t xml:space="preserve">// Define a family that selects all </w:t>
+      </w:r>
+      <w:proofErr w:type="spellStart"/>
+      <w:r>
+        <w:rPr>
+          <w:color w:val="808080" w:themeColor="background1" w:themeShade="80"/>
+        </w:rPr>
+        <w:t>GameObjects</w:t>
+      </w:r>
+      <w:proofErr w:type="spellEnd"/>
+      <w:r>
+        <w:rPr>
+          <w:color w:val="808080" w:themeColor="background1" w:themeShade="80"/>
+        </w:rPr>
+        <w:t xml:space="preserve"> that are part of layer 5, 6 or 7</w:t>
+      </w:r>
+    </w:p>
+    <w:p>
+      <w:pPr>
+        <w:pStyle w:val="Code"/>
+      </w:pPr>
+      <w:r>
+        <w:rPr>
+          <w:color w:val="6F42C1"/>
+        </w:rPr>
         <w:lastRenderedPageBreak/>
-        <w:t xml:space="preserve">// Define a family that selects all </w:t>
-      </w:r>
-      <w:proofErr w:type="spellStart"/>
-      <w:r>
-        <w:rPr>
-          <w:color w:val="808080" w:themeColor="background1" w:themeShade="80"/>
-        </w:rPr>
-        <w:t>GameObjects</w:t>
-      </w:r>
-      <w:proofErr w:type="spellEnd"/>
-      <w:r>
-        <w:rPr>
-          <w:color w:val="808080" w:themeColor="background1" w:themeShade="80"/>
-        </w:rPr>
-        <w:t xml:space="preserve"> that are part of layer 5, 6 or 7</w:t>
-      </w:r>
-    </w:p>
-    <w:p>
-      <w:pPr>
-        <w:pStyle w:val="Code"/>
-      </w:pPr>
-      <w:r>
-        <w:rPr>
-          <w:color w:val="6F42C1"/>
-        </w:rPr>
         <w:t>Family</w:t>
       </w:r>
       <w:r>
@@ -3828,7 +3869,7 @@
       <w:pPr>
         <w:pStyle w:val="Titre3"/>
       </w:pPr>
-      <w:bookmarkStart w:id="12" w:name="_Toc94521772"/>
+      <w:bookmarkStart w:id="12" w:name="_Toc114143866"/>
       <w:r>
         <w:t>Matchers on tags</w:t>
       </w:r>
@@ -4170,7 +4211,7 @@
       <w:pPr>
         <w:pStyle w:val="Titre3"/>
       </w:pPr>
-      <w:bookmarkStart w:id="13" w:name="_Toc94521773"/>
+      <w:bookmarkStart w:id="13" w:name="_Toc114143867"/>
       <w:r>
         <w:t>Matchers on properties</w:t>
       </w:r>
@@ -4640,7 +4681,7 @@
       <w:pPr>
         <w:pStyle w:val="Titre3"/>
       </w:pPr>
-      <w:bookmarkStart w:id="14" w:name="_Toc94521774"/>
+      <w:bookmarkStart w:id="14" w:name="_Toc114143868"/>
       <w:r>
         <w:t>Matchers combination</w:t>
       </w:r>
@@ -4935,7 +4976,7 @@
       <w:pPr>
         <w:pStyle w:val="Titre3"/>
       </w:pPr>
-      <w:bookmarkStart w:id="15" w:name="_Toc94521775"/>
+      <w:bookmarkStart w:id="15" w:name="_Toc114143869"/>
       <w:r>
         <w:t>Family listeners</w:t>
       </w:r>
@@ -5359,7 +5400,7 @@
       <w:pPr>
         <w:pStyle w:val="Titre2"/>
       </w:pPr>
-      <w:bookmarkStart w:id="16" w:name="_Toc94521776"/>
+      <w:bookmarkStart w:id="16" w:name="_Toc114143870"/>
       <w:r>
         <w:t>How to integrate a system to my project?</w:t>
       </w:r>
@@ -5407,7 +5448,7 @@
         <mc:AlternateContent>
           <mc:Choice Requires="wps">
             <w:drawing>
-              <wp:anchor distT="0" distB="0" distL="114300" distR="114300" simplePos="0" relativeHeight="251661312" behindDoc="0" locked="0" layoutInCell="1" allowOverlap="1" wp14:anchorId="4B28F9A0" wp14:editId="7DFD57DF">
+              <wp:anchor distT="0" distB="0" distL="114300" distR="114300" simplePos="0" relativeHeight="251661312" behindDoc="0" locked="0" layoutInCell="1" allowOverlap="1" wp14:anchorId="77BC6AFB" wp14:editId="12610936">
                 <wp:simplePos x="0" y="0"/>
                 <wp:positionH relativeFrom="column">
                   <wp:posOffset>3817620</wp:posOffset>
@@ -5492,7 +5533,7 @@
         <mc:AlternateContent>
           <mc:Choice Requires="wps">
             <w:drawing>
-              <wp:anchor distT="0" distB="0" distL="114300" distR="114300" simplePos="0" relativeHeight="251660288" behindDoc="0" locked="0" layoutInCell="1" allowOverlap="1" wp14:anchorId="7B2103AA" wp14:editId="3C968220">
+              <wp:anchor distT="0" distB="0" distL="114300" distR="114300" simplePos="0" relativeHeight="251660288" behindDoc="0" locked="0" layoutInCell="1" allowOverlap="1" wp14:anchorId="2FAB10FE" wp14:editId="50B7B8D7">
                 <wp:simplePos x="0" y="0"/>
                 <wp:positionH relativeFrom="column">
                   <wp:posOffset>3817620</wp:posOffset>
@@ -5577,7 +5618,7 @@
         <mc:AlternateContent>
           <mc:Choice Requires="wps">
             <w:drawing>
-              <wp:anchor distT="0" distB="0" distL="114300" distR="114300" simplePos="0" relativeHeight="251659264" behindDoc="0" locked="0" layoutInCell="1" allowOverlap="1" wp14:anchorId="750AD8B8" wp14:editId="3C28F58B">
+              <wp:anchor distT="0" distB="0" distL="114300" distR="114300" simplePos="0" relativeHeight="251659264" behindDoc="0" locked="0" layoutInCell="1" allowOverlap="1" wp14:anchorId="333ADE68" wp14:editId="74730E80">
                 <wp:simplePos x="0" y="0"/>
                 <wp:positionH relativeFrom="column">
                   <wp:posOffset>3817916</wp:posOffset>
@@ -5660,7 +5701,7 @@
           <w:lang w:val="fr-FR"/>
         </w:rPr>
         <w:drawing>
-          <wp:inline distT="0" distB="0" distL="0" distR="0" wp14:anchorId="0A60A227" wp14:editId="38395EAD">
+          <wp:inline distT="0" distB="0" distL="0" distR="0" wp14:anchorId="7D0032B7" wp14:editId="0BA69E2E">
             <wp:extent cx="2439172" cy="2863970"/>
             <wp:effectExtent l="38100" t="38100" r="94615" b="88900"/>
             <wp:docPr id="6" name="Image 6"/>
@@ -5675,7 +5716,7 @@
                     <pic:cNvPicPr/>
                   </pic:nvPicPr>
                   <pic:blipFill>
-                    <a:blip r:embed="rId12"/>
+                    <a:blip r:embed="rId13"/>
                     <a:stretch>
                       <a:fillRect/>
                     </a:stretch>
@@ -5710,7 +5751,7 @@
       <w:pPr>
         <w:pStyle w:val="Titre2"/>
       </w:pPr>
-      <w:bookmarkStart w:id="17" w:name="_Toc94521777"/>
+      <w:bookmarkStart w:id="17" w:name="_Toc114143871"/>
       <w:proofErr w:type="spellStart"/>
       <w:r>
         <w:t>GameObjectManager</w:t>
@@ -6524,7 +6565,7 @@
       <w:pPr>
         <w:pStyle w:val="Titre2"/>
       </w:pPr>
-      <w:bookmarkStart w:id="18" w:name="_Toc94521778"/>
+      <w:bookmarkStart w:id="18" w:name="_Toc114143872"/>
       <w:r>
         <w:t>Access systems’ fields and methods in Inspector</w:t>
       </w:r>
@@ -7017,7 +7058,7 @@
                     <pic:cNvPicPr/>
                   </pic:nvPicPr>
                   <pic:blipFill>
-                    <a:blip r:embed="rId13"/>
+                    <a:blip r:embed="rId14"/>
                     <a:stretch>
                       <a:fillRect/>
                     </a:stretch>
@@ -7075,7 +7116,7 @@
             <wp:extent cx="3886200" cy="3044190"/>
             <wp:effectExtent l="0" t="0" r="0" b="3810"/>
             <wp:docPr id="4" name="Image 4" descr="How to link UI event with a function defined inside a system">
-              <a:hlinkClick xmlns:a="http://schemas.openxmlformats.org/drawingml/2006/main" r:id="rId14" tgtFrame="&quot;_blank&quot;"/>
+              <a:hlinkClick xmlns:a="http://schemas.openxmlformats.org/drawingml/2006/main" r:id="rId15" tgtFrame="&quot;_blank&quot;"/>
             </wp:docPr>
             <wp:cNvGraphicFramePr>
               <a:graphicFrameLocks xmlns:a="http://schemas.openxmlformats.org/drawingml/2006/main" noChangeAspect="1"/>
@@ -7085,14 +7126,14 @@
                 <pic:pic xmlns:pic="http://schemas.openxmlformats.org/drawingml/2006/picture">
                   <pic:nvPicPr>
                     <pic:cNvPr id="0" name="Picture 2" descr="How to link UI event with a function defined inside a system">
-                      <a:hlinkClick r:id="rId14" tgtFrame="&quot;_blank&quot;"/>
+                      <a:hlinkClick r:id="rId15" tgtFrame="&quot;_blank&quot;"/>
                     </pic:cNvPr>
                     <pic:cNvPicPr>
                       <a:picLocks noChangeAspect="1" noChangeArrowheads="1"/>
                     </pic:cNvPicPr>
                   </pic:nvPicPr>
                   <pic:blipFill>
-                    <a:blip r:embed="rId15">
+                    <a:blip r:embed="rId16">
                       <a:extLst>
                         <a:ext uri="{28A0092B-C50C-407E-A947-70E740481C1C}">
                           <a14:useLocalDpi xmlns:a14="http://schemas.microsoft.com/office/drawing/2010/main" val="0"/>
@@ -7125,8 +7166,8 @@
       </w:r>
     </w:p>
     <w:sectPr>
-      <w:headerReference w:type="default" r:id="rId16"/>
-      <w:footerReference w:type="default" r:id="rId17"/>
+      <w:headerReference w:type="default" r:id="rId17"/>
+      <w:footerReference w:type="default" r:id="rId18"/>
       <w:pgSz w:w="11906" w:h="16838"/>
       <w:pgMar w:top="1417" w:right="1417" w:bottom="1417" w:left="1417" w:header="708" w:footer="708" w:gutter="0"/>
       <w:cols w:space="708"/>
@@ -7186,7 +7227,7 @@
             <w:noProof/>
             <w:lang w:val="fr-FR"/>
           </w:rPr>
-          <w:t>9</w:t>
+          <w:t>2</w:t>
         </w:r>
         <w:r>
           <w:fldChar w:fldCharType="end"/>
@@ -10431,7 +10472,7 @@
 </file>
 
 <file path=customXml/itemProps1.xml><?xml version="1.0" encoding="utf-8"?>
-<ds:datastoreItem xmlns:ds="http://schemas.openxmlformats.org/officeDocument/2006/customXml" ds:itemID="{DE279611-9DA9-45FF-9CBA-47927BEC16D8}">
+<ds:datastoreItem xmlns:ds="http://schemas.openxmlformats.org/officeDocument/2006/customXml" ds:itemID="{E46EC936-6F0F-4DCD-961F-FE851B981BCC}">
   <ds:schemaRefs>
     <ds:schemaRef ds:uri="http://schemas.openxmlformats.org/officeDocument/2006/bibliography"/>
   </ds:schemaRefs>
